--- a/public/RCCM_LOYERS-KABAMBA KALUNDA.docx
+++ b/public/RCCM_LOYERS-KABAMBA KALUNDA.docx
@@ -735,7 +735,7 @@
           <w:szCs w:val="16"/>
           <w:lang w:eastAsia="en-US"/>
         </w:rPr>
-        <w:t>Mr </w:t>
+        <w:t>Monsieur </w:t>
       </w:r>
       <w:bookmarkStart w:id="1" w:name="_Hlk177460449"/>
       <w:r>
@@ -845,7 +845,7 @@
           <w:szCs w:val="16"/>
           <w:lang w:eastAsia="en-US"/>
         </w:rPr>
-        <w:t>Carte d'identité nationale</w:t>
+        <w:t>Passeport</w:t>
       </w:r>
       <w:r>
         <w:rPr>
@@ -893,7 +893,7 @@
           <w:szCs w:val="16"/>
           <w:lang w:eastAsia="en-US"/>
         </w:rPr>
-        <w:t>2345TAUE45</w:t>
+        <w:t>PP5456TRA</w:t>
       </w:r>
       <w:r>
         <w:rPr>
@@ -942,7 +942,7 @@
           <w:szCs w:val="16"/>
           <w:lang w:eastAsia="en-US"/>
         </w:rPr>
-        <w:t>14 mars 2019</w:t>
+        <w:t>02 mars 2020</w:t>
       </w:r>
       <w:bookmarkEnd w:id="4"/>
       <w:r>
@@ -1214,7 +1214,7 @@
           <w:sz w:val="16"/>
           <w:szCs w:val="16"/>
         </w:rPr>
-        <w:t>8 624 827</w:t>
+        <w:t>8 624 826</w:t>
       </w:r>
       <w:r>
         <w:rPr>
@@ -1431,7 +1431,7 @@
           <w:sz w:val="16"/>
           <w:szCs w:val="16"/>
         </w:rPr>
-        <w:t>143000</w:t>
+        <w:t>132 000</w:t>
       </w:r>
       <w:r>
         <w:rPr>
@@ -2404,7 +2404,7 @@
                 <w:sz w:val="18"/>
                 <w:szCs w:val="18"/>
               </w:rPr>
-              <w:t>22 novembre 2024</w:t>
+              <w:t>04 décembre 2024</w:t>
             </w:r>
             <w:r>
               <w:rPr>

--- a/public/RCCM_LOYERS-KABAMBA KALUNDA.docx
+++ b/public/RCCM_LOYERS-KABAMBA KALUNDA.docx
@@ -845,7 +845,7 @@
           <w:szCs w:val="16"/>
           <w:lang w:eastAsia="en-US"/>
         </w:rPr>
-        <w:t>Passeport</w:t>
+        <w:t>Carte d'identité nationale</w:t>
       </w:r>
       <w:r>
         <w:rPr>
@@ -893,7 +893,7 @@
           <w:szCs w:val="16"/>
           <w:lang w:eastAsia="en-US"/>
         </w:rPr>
-        <w:t>PP5456TRA</w:t>
+        <w:t>AA-45467776-AQ</w:t>
       </w:r>
       <w:r>
         <w:rPr>
@@ -942,7 +942,7 @@
           <w:szCs w:val="16"/>
           <w:lang w:eastAsia="en-US"/>
         </w:rPr>
-        <w:t>02 mars 2020</w:t>
+        <w:t>12 juillet 2023</w:t>
       </w:r>
       <w:bookmarkEnd w:id="4"/>
       <w:r>
@@ -1431,7 +1431,7 @@
           <w:sz w:val="16"/>
           <w:szCs w:val="16"/>
         </w:rPr>
-        <w:t>132 000</w:t>
+        <w:t>430 000</w:t>
       </w:r>
       <w:r>
         <w:rPr>
@@ -2404,7 +2404,7 @@
                 <w:sz w:val="18"/>
                 <w:szCs w:val="18"/>
               </w:rPr>
-              <w:t>04 décembre 2024</w:t>
+              <w:t>11 décembre 2024</w:t>
             </w:r>
             <w:r>
               <w:rPr>
